--- a/CSYE_7245_Big_Data_Systems_and_Intelligence_Analytics_S19.docx
+++ b/CSYE_7245_Big_Data_Systems_and_Intelligence_Analytics_S19.docx
@@ -803,44 +803,26 @@
       <w:pPr>
         <w:pStyle w:val="NoSpacing"/>
       </w:pPr>
-      <w:proofErr w:type="spellStart"/>
       <w:r>
         <w:rPr>
           <w:color w:val="CD0000"/>
           <w:sz w:val="28"/>
           <w:szCs w:val="28"/>
         </w:rPr>
-        <w:t>nikbearbrown</w:t>
-      </w:r>
-      <w:proofErr w:type="spellEnd"/>
-      <w:r>
-        <w:rPr>
-          <w:color w:val="CD0000"/>
-          <w:sz w:val="28"/>
-          <w:szCs w:val="28"/>
-        </w:rPr>
-        <w:t xml:space="preserve"> YouTube channel</w:t>
-      </w:r>
-    </w:p>
-    <w:p>
-      <w:pPr>
-        <w:pStyle w:val="NoSpacing"/>
-      </w:pPr>
-    </w:p>
-    <w:p>
-      <w:pPr>
-        <w:pStyle w:val="NoSpacing"/>
-      </w:pPr>
-      <w:r>
-        <w:t xml:space="preserve">Over the course of the semester I’ll be making and putting additional data science and machine learning related </w:t>
-      </w:r>
-      <w:proofErr w:type="gramStart"/>
-      <w:r>
-        <w:t>video’s</w:t>
-      </w:r>
-      <w:proofErr w:type="gramEnd"/>
-      <w:r>
-        <w:t xml:space="preserve"> on my YouTube channel.</w:t>
+        <w:t>nikbearbrown YouTube channel</w:t>
+      </w:r>
+    </w:p>
+    <w:p>
+      <w:pPr>
+        <w:pStyle w:val="NoSpacing"/>
+      </w:pPr>
+    </w:p>
+    <w:p>
+      <w:pPr>
+        <w:pStyle w:val="NoSpacing"/>
+      </w:pPr>
+      <w:r>
+        <w:t>Over the course of the semester I’ll be making and putting additional data science and machine learning related video’s on my YouTube channel.</w:t>
       </w:r>
     </w:p>
     <w:p>
@@ -1180,13 +1162,8 @@
             <w:pPr>
               <w:pStyle w:val="NoSpacing"/>
             </w:pPr>
-            <w:proofErr w:type="spellStart"/>
-            <w:r>
-              <w:t>HackerRank</w:t>
-            </w:r>
-            <w:proofErr w:type="spellEnd"/>
-            <w:r>
-              <w:t xml:space="preserve"> Online Quiz</w:t>
+            <w:r>
+              <w:t>HackerRank Online Quiz</w:t>
             </w:r>
             <w:r>
               <w:t xml:space="preserve"> </w:t>
@@ -1317,7 +1294,6 @@
             <w:r>
               <w:t xml:space="preserve"> </w:t>
             </w:r>
-            <w:proofErr w:type="spellStart"/>
             <w:r>
               <w:rPr>
                 <w:rFonts w:eastAsia="Times New Roman" w:cs="Times New Roman"/>
@@ -1325,7 +1301,6 @@
               </w:rPr>
               <w:t>XGBoost</w:t>
             </w:r>
-            <w:proofErr w:type="spellEnd"/>
             <w:r>
               <w:rPr>
                 <w:rFonts w:eastAsia="Times New Roman" w:cs="Times New Roman"/>
@@ -1358,13 +1333,8 @@
             <w:pPr>
               <w:pStyle w:val="NoSpacing"/>
             </w:pPr>
-            <w:proofErr w:type="spellStart"/>
-            <w:r>
-              <w:t>HackerRank</w:t>
-            </w:r>
-            <w:proofErr w:type="spellEnd"/>
-            <w:r>
-              <w:t xml:space="preserve"> Online Quiz</w:t>
+            <w:r>
+              <w:t>HackerRank Online Quiz</w:t>
             </w:r>
           </w:p>
         </w:tc>
@@ -1519,13 +1489,8 @@
             <w:pPr>
               <w:pStyle w:val="NoSpacing"/>
             </w:pPr>
-            <w:proofErr w:type="spellStart"/>
-            <w:r>
-              <w:t>HackerRank</w:t>
-            </w:r>
-            <w:proofErr w:type="spellEnd"/>
-            <w:r>
-              <w:t xml:space="preserve"> Online Quiz</w:t>
+            <w:r>
+              <w:t>HackerRank Online Quiz</w:t>
             </w:r>
           </w:p>
         </w:tc>
@@ -1654,13 +1619,8 @@
             <w:pPr>
               <w:pStyle w:val="NoSpacing"/>
             </w:pPr>
-            <w:proofErr w:type="spellStart"/>
-            <w:r>
-              <w:t>HackerRank</w:t>
-            </w:r>
-            <w:proofErr w:type="spellEnd"/>
-            <w:r>
-              <w:t xml:space="preserve"> Online Quiz</w:t>
+            <w:r>
+              <w:t>HackerRank Online Quiz</w:t>
             </w:r>
           </w:p>
         </w:tc>
@@ -1765,13 +1725,8 @@
             <w:pPr>
               <w:pStyle w:val="NoSpacing"/>
             </w:pPr>
-            <w:proofErr w:type="spellStart"/>
-            <w:r>
-              <w:t>HackerRank</w:t>
-            </w:r>
-            <w:proofErr w:type="spellEnd"/>
-            <w:r>
-              <w:t xml:space="preserve"> Online Quiz</w:t>
+            <w:r>
+              <w:t>HackerRank Online Quiz</w:t>
             </w:r>
           </w:p>
         </w:tc>
@@ -1877,11 +1832,9 @@
             <w:pPr>
               <w:pStyle w:val="NoSpacing"/>
             </w:pPr>
-            <w:proofErr w:type="spellStart"/>
             <w:r>
               <w:t>BlackBoard</w:t>
             </w:r>
-            <w:proofErr w:type="spellEnd"/>
             <w:r>
               <w:t xml:space="preserve"> Online Exam</w:t>
             </w:r>
@@ -1960,13 +1913,8 @@
             <w:pPr>
               <w:pStyle w:val="NoSpacing"/>
             </w:pPr>
-            <w:proofErr w:type="spellStart"/>
-            <w:r>
-              <w:t>HackerRank</w:t>
-            </w:r>
-            <w:proofErr w:type="spellEnd"/>
-            <w:r>
-              <w:t xml:space="preserve"> Online Quiz</w:t>
+            <w:r>
+              <w:t>HackerRank Online Quiz</w:t>
             </w:r>
           </w:p>
         </w:tc>
@@ -2040,13 +1988,8 @@
             <w:pPr>
               <w:pStyle w:val="NoSpacing"/>
             </w:pPr>
-            <w:proofErr w:type="spellStart"/>
-            <w:r>
-              <w:t>HackerRank</w:t>
-            </w:r>
-            <w:proofErr w:type="spellEnd"/>
-            <w:r>
-              <w:t xml:space="preserve"> Online Quiz</w:t>
+            <w:r>
+              <w:t>HackerRank Online Quiz</w:t>
             </w:r>
           </w:p>
         </w:tc>
@@ -2145,13 +2088,8 @@
             <w:pPr>
               <w:pStyle w:val="NoSpacing"/>
             </w:pPr>
-            <w:proofErr w:type="spellStart"/>
-            <w:r>
-              <w:t>HackerRank</w:t>
-            </w:r>
-            <w:proofErr w:type="spellEnd"/>
-            <w:r>
-              <w:t xml:space="preserve"> Online Quiz</w:t>
+            <w:r>
+              <w:t>HackerRank Online Quiz</w:t>
             </w:r>
           </w:p>
         </w:tc>
@@ -2236,13 +2174,8 @@
             <w:pPr>
               <w:pStyle w:val="NoSpacing"/>
             </w:pPr>
-            <w:proofErr w:type="spellStart"/>
-            <w:r>
-              <w:t>HackerRank</w:t>
-            </w:r>
-            <w:proofErr w:type="spellEnd"/>
-            <w:r>
-              <w:t xml:space="preserve"> Online Quiz</w:t>
+            <w:r>
+              <w:t>HackerRank Online Quiz</w:t>
             </w:r>
           </w:p>
         </w:tc>
@@ -2319,13 +2252,8 @@
             <w:pPr>
               <w:pStyle w:val="NoSpacing"/>
             </w:pPr>
-            <w:proofErr w:type="spellStart"/>
-            <w:r>
-              <w:t>HackerRank</w:t>
-            </w:r>
-            <w:proofErr w:type="spellEnd"/>
-            <w:r>
-              <w:t xml:space="preserve"> Online Quiz</w:t>
+            <w:r>
+              <w:t>HackerRank Online Quiz</w:t>
             </w:r>
           </w:p>
         </w:tc>
@@ -2502,11 +2430,9 @@
             <w:pPr>
               <w:pStyle w:val="NoSpacing"/>
             </w:pPr>
-            <w:proofErr w:type="spellStart"/>
             <w:r>
               <w:t>BlackBoard</w:t>
             </w:r>
-            <w:proofErr w:type="spellEnd"/>
             <w:r>
               <w:t xml:space="preserve"> Online Exam 2</w:t>
             </w:r>
@@ -3578,11 +3504,9 @@
         </w:rPr>
         <w:t xml:space="preserve"> and IS NOT the average of the assignments that is displayed by </w:t>
       </w:r>
-      <w:proofErr w:type="spellStart"/>
       <w:r>
         <w:t>BlackBoard</w:t>
       </w:r>
-      <w:proofErr w:type="spellEnd"/>
       <w:r>
         <w:t xml:space="preserve">. </w:t>
       </w:r>
@@ -3648,31 +3572,10 @@
         <w:t>and</w:t>
       </w:r>
       <w:r>
-        <w:t xml:space="preserve"> </w:t>
-      </w:r>
-      <w:proofErr w:type="spellStart"/>
-      <w:r>
-        <w:t>Github</w:t>
-      </w:r>
-      <w:proofErr w:type="spellEnd"/>
-      <w:r>
-        <w:t xml:space="preserve">. Click the title of assignment (blackboard -&gt; assignment -&gt; &lt;Title of Assignment&gt;), to go to the submission page. You will know your score on an assignment, project or test via </w:t>
-      </w:r>
-      <w:proofErr w:type="spellStart"/>
-      <w:r>
-        <w:t>BlackBoard</w:t>
-      </w:r>
-      <w:proofErr w:type="spellEnd"/>
-      <w:r>
-        <w:t xml:space="preserve">. </w:t>
-      </w:r>
-      <w:proofErr w:type="spellStart"/>
-      <w:r>
-        <w:t>BlackBoard</w:t>
-      </w:r>
-      <w:proofErr w:type="spellEnd"/>
-      <w:r>
-        <w:t xml:space="preserve"> </w:t>
+        <w:t xml:space="preserve"> Github</w:t>
+      </w:r>
+      <w:r>
+        <w:t xml:space="preserve">. Click the title of assignment (blackboard -&gt; assignment -&gt; &lt;Title of Assignment&gt;), to go to the submission page. You will know your score on an assignment, project or test via BlackBoard. BlackBoard </w:t>
       </w:r>
       <w:r>
         <w:t xml:space="preserve">only </w:t>
@@ -3681,23 +3584,7 @@
         <w:t xml:space="preserve">represents only the raw scores. Not normalized or curved grades. </w:t>
       </w:r>
       <w:r>
-        <w:t xml:space="preserve"> A </w:t>
-      </w:r>
-      <w:proofErr w:type="spellStart"/>
-      <w:r>
-        <w:t>jupyter</w:t>
-      </w:r>
-      <w:proofErr w:type="spellEnd"/>
-      <w:r>
-        <w:t xml:space="preserve"> notebook file ALONG with either a .DOC or .PDF rendering of that </w:t>
-      </w:r>
-      <w:proofErr w:type="spellStart"/>
-      <w:r>
-        <w:t>jupyter</w:t>
-      </w:r>
-      <w:proofErr w:type="spellEnd"/>
-      <w:r>
-        <w:t xml:space="preserve"> notebook file must be submitted with each assignment.</w:t>
+        <w:t xml:space="preserve"> A jupyter notebook file ALONG with either a .DOC or .PDF rendering of that jupyter notebook file must be submitted with each assignment.</w:t>
       </w:r>
     </w:p>
     <w:p>
@@ -3716,21 +3603,7 @@
         <w:rPr>
           <w:u w:val="single"/>
         </w:rPr>
-        <w:t>No .RAR, .</w:t>
-      </w:r>
-      <w:proofErr w:type="spellStart"/>
-      <w:r>
-        <w:rPr>
-          <w:u w:val="single"/>
-        </w:rPr>
-        <w:t>bz</w:t>
-      </w:r>
-      <w:proofErr w:type="spellEnd"/>
-      <w:r>
-        <w:rPr>
-          <w:u w:val="single"/>
-        </w:rPr>
-        <w:t>, .7z or other extensions</w:t>
+        <w:t>No .RAR, .bz, .7z or other extensions</w:t>
       </w:r>
       <w:r>
         <w:t>.</w:t>
@@ -3746,15 +3619,7 @@
         <w:pStyle w:val="NoSpacing"/>
       </w:pPr>
       <w:r>
-        <w:t xml:space="preserve">Assignment file names MUST start with students last name then first name OR the </w:t>
-      </w:r>
-      <w:proofErr w:type="spellStart"/>
-      <w:r>
-        <w:t>groups</w:t>
-      </w:r>
-      <w:proofErr w:type="spellEnd"/>
-      <w:r>
-        <w:t xml:space="preserve"> name and include the class number and assignment number. </w:t>
+        <w:t xml:space="preserve">Assignment file names MUST start with students last name then first name OR the groups name and include the class number and assignment number. </w:t>
       </w:r>
     </w:p>
     <w:p>
@@ -3805,8 +3670,6 @@
       <w:pPr>
         <w:pStyle w:val="NoSpacing"/>
       </w:pPr>
-      <w:bookmarkStart w:id="0" w:name="_GoBack"/>
-      <w:bookmarkEnd w:id="0"/>
     </w:p>
     <w:p>
       <w:pPr>
@@ -3866,19 +3729,8 @@
       <w:pPr>
         <w:pStyle w:val="NoSpacing"/>
       </w:pPr>
-    </w:p>
-    <w:p>
-      <w:pPr>
-        <w:pStyle w:val="NoSpacing"/>
-      </w:pPr>
-      <w:r>
-        <w:t>Only ONE extension will be granted per semester.</w:t>
-      </w:r>
-    </w:p>
-    <w:p>
-      <w:pPr>
-        <w:pStyle w:val="NoSpacing"/>
-      </w:pPr>
+      <w:bookmarkStart w:id="0" w:name="_GoBack"/>
+      <w:bookmarkEnd w:id="0"/>
     </w:p>
     <w:p>
       <w:pPr>
@@ -3955,16 +3807,11 @@
       <w:r>
         <w:t xml:space="preserve">Some textbooks are all available for free to NEU students via </w:t>
       </w:r>
-      <w:proofErr w:type="spellStart"/>
       <w:r>
         <w:t>Springer</w:t>
       </w:r>
       <w:r>
-        <w:t>Link</w:t>
-      </w:r>
-      <w:proofErr w:type="spellEnd"/>
-      <w:r>
-        <w:t xml:space="preserve"> (</w:t>
+        <w:t>Link (</w:t>
       </w:r>
       <w:hyperlink r:id="rId11" w:history="1">
         <w:r>
@@ -3989,24 +3836,11 @@
       <w:r>
         <w:t xml:space="preserve">).  You must access </w:t>
       </w:r>
-      <w:proofErr w:type="spellStart"/>
       <w:r>
         <w:t>Springer</w:t>
       </w:r>
       <w:r>
-        <w:t>Link</w:t>
-      </w:r>
-      <w:proofErr w:type="spellEnd"/>
-      <w:r>
-        <w:t xml:space="preserve"> from </w:t>
-      </w:r>
-      <w:proofErr w:type="gramStart"/>
-      <w:r>
-        <w:t>an</w:t>
-      </w:r>
-      <w:proofErr w:type="gramEnd"/>
-      <w:r>
-        <w:t xml:space="preserve"> NEU IP address to have full access and/or download these books.</w:t>
+        <w:t>Link from an NEU IP address to have full access and/or download these books.</w:t>
       </w:r>
     </w:p>
     <w:p>
@@ -4132,13 +3966,8 @@
         <w:outlineLvl w:val="0"/>
       </w:pPr>
       <w:r>
-        <w:t xml:space="preserve">Authors: Gareth James, Daniela Witten, Trevor Hastie, Robert </w:t>
-      </w:r>
-      <w:proofErr w:type="spellStart"/>
-      <w:r>
-        <w:t>Tibshirani</w:t>
-      </w:r>
-      <w:proofErr w:type="spellEnd"/>
+        <w:t>Authors: Gareth James, Daniela Witten, Trevor Hastie, Robert Tibshirani</w:t>
+      </w:r>
     </w:p>
     <w:p>
       <w:pPr>
@@ -4150,16 +3979,11 @@
       <w:r>
         <w:t xml:space="preserve">Free online via </w:t>
       </w:r>
-      <w:proofErr w:type="spellStart"/>
       <w:r>
         <w:t>Springer</w:t>
       </w:r>
       <w:r>
-        <w:t>Link</w:t>
-      </w:r>
-      <w:proofErr w:type="spellEnd"/>
-      <w:r>
-        <w:t xml:space="preserve"> (</w:t>
+        <w:t>Link (</w:t>
       </w:r>
       <w:hyperlink r:id="rId13" w:history="1">
         <w:r>
@@ -4223,13 +4047,8 @@
         <w:pStyle w:val="NoSpacing"/>
       </w:pPr>
       <w:r>
-        <w:t xml:space="preserve">Authors: Mariusz </w:t>
-      </w:r>
-      <w:proofErr w:type="spellStart"/>
-      <w:r>
-        <w:t>Flasiński</w:t>
-      </w:r>
-      <w:proofErr w:type="spellEnd"/>
+        <w:t>Authors: Mariusz Flasiński</w:t>
+      </w:r>
     </w:p>
     <w:p>
       <w:pPr>
@@ -4238,16 +4057,11 @@
       <w:r>
         <w:t xml:space="preserve">Free online via </w:t>
       </w:r>
-      <w:proofErr w:type="spellStart"/>
       <w:r>
         <w:t>Springer</w:t>
       </w:r>
       <w:r>
-        <w:t>Link</w:t>
-      </w:r>
-      <w:proofErr w:type="spellEnd"/>
-      <w:r>
-        <w:t xml:space="preserve"> (http://link.</w:t>
+        <w:t>Link (http://link.</w:t>
       </w:r>
       <w:r>
         <w:t>Springer</w:t>
@@ -4295,39 +4109,7 @@
         <w:outlineLvl w:val="0"/>
       </w:pPr>
       <w:r>
-        <w:t xml:space="preserve">Authors: David </w:t>
-      </w:r>
-      <w:proofErr w:type="spellStart"/>
-      <w:r>
-        <w:t>Hows</w:t>
-      </w:r>
-      <w:proofErr w:type="spellEnd"/>
-      <w:r>
-        <w:t xml:space="preserve">, Peter </w:t>
-      </w:r>
-      <w:proofErr w:type="spellStart"/>
-      <w:r>
-        <w:t>Membrey</w:t>
-      </w:r>
-      <w:proofErr w:type="spellEnd"/>
-      <w:r>
-        <w:t xml:space="preserve">, </w:t>
-      </w:r>
-      <w:proofErr w:type="spellStart"/>
-      <w:r>
-        <w:t>Eelco</w:t>
-      </w:r>
-      <w:proofErr w:type="spellEnd"/>
-      <w:r>
-        <w:t xml:space="preserve"> </w:t>
-      </w:r>
-      <w:proofErr w:type="spellStart"/>
-      <w:r>
-        <w:t>Plugge</w:t>
-      </w:r>
-      <w:proofErr w:type="spellEnd"/>
-      <w:r>
-        <w:t>, Tim Hawkins</w:t>
+        <w:t>Authors: David Hows, Peter Membrey, Eelco Plugge, Tim Hawkins</w:t>
       </w:r>
     </w:p>
     <w:p>
@@ -4373,37 +4155,8 @@
         <w:pStyle w:val="NoSpacing"/>
       </w:pPr>
       <w:r>
-        <w:t xml:space="preserve">Deep Learning - Adaptive Computation and Machine Learning series by Ian </w:t>
-      </w:r>
-      <w:proofErr w:type="spellStart"/>
-      <w:r>
-        <w:t>Goodfellow</w:t>
-      </w:r>
-      <w:proofErr w:type="spellEnd"/>
-      <w:r>
-        <w:t xml:space="preserve">, </w:t>
-      </w:r>
-      <w:proofErr w:type="spellStart"/>
-      <w:r>
-        <w:t>Yoshua</w:t>
-      </w:r>
-      <w:proofErr w:type="spellEnd"/>
-      <w:r>
-        <w:t xml:space="preserve"> </w:t>
-      </w:r>
-      <w:proofErr w:type="spellStart"/>
-      <w:r>
-        <w:t>Bengio</w:t>
-      </w:r>
-      <w:proofErr w:type="spellEnd"/>
-      <w:r>
-        <w:t xml:space="preserve">, and Aaron </w:t>
-      </w:r>
-      <w:proofErr w:type="spellStart"/>
-      <w:r>
-        <w:t>Courville</w:t>
-      </w:r>
-      <w:proofErr w:type="spellEnd"/>
+        <w:t>Deep Learning - Adaptive Computation and Machine Learning series by Ian Goodfellow, Yoshua Bengio, and Aaron Courville</w:t>
+      </w:r>
     </w:p>
     <w:p>
       <w:pPr>
@@ -4445,15 +4198,7 @@
         <w:pStyle w:val="NoSpacing"/>
       </w:pPr>
       <w:r>
-        <w:t xml:space="preserve">Authors: Magnus Lie </w:t>
-      </w:r>
-      <w:proofErr w:type="spellStart"/>
-      <w:r>
-        <w:t>Hetland</w:t>
-      </w:r>
-      <w:proofErr w:type="spellEnd"/>
-      <w:r>
-        <w:t xml:space="preserve"> 2017</w:t>
+        <w:t>Authors: Magnus Lie Hetland 2017</w:t>
       </w:r>
     </w:p>
     <w:p>
@@ -4516,15 +4261,7 @@
         <w:pStyle w:val="NoSpacing"/>
       </w:pPr>
       <w:r>
-        <w:t xml:space="preserve">Authors: Nikhil </w:t>
-      </w:r>
-      <w:proofErr w:type="spellStart"/>
-      <w:r>
-        <w:t>Ketkar</w:t>
-      </w:r>
-      <w:proofErr w:type="spellEnd"/>
-      <w:r>
-        <w:t xml:space="preserve"> 2017</w:t>
+        <w:t>Authors: Nikhil Ketkar 2017</w:t>
       </w:r>
     </w:p>
     <w:p>
@@ -4588,15 +4325,7 @@
         <w:pStyle w:val="NoSpacing"/>
       </w:pPr>
       <w:r>
-        <w:t xml:space="preserve">Authors: Kerry </w:t>
-      </w:r>
-      <w:proofErr w:type="spellStart"/>
-      <w:r>
-        <w:t>Koitzsch</w:t>
-      </w:r>
-      <w:proofErr w:type="spellEnd"/>
-      <w:r>
-        <w:t xml:space="preserve"> 2017</w:t>
+        <w:t>Authors: Kerry Koitzsch 2017</w:t>
       </w:r>
     </w:p>
     <w:p>
@@ -4651,23 +4380,7 @@
         <w:pStyle w:val="NoSpacing"/>
       </w:pPr>
       <w:r>
-        <w:t xml:space="preserve">Authors: Sameer </w:t>
-      </w:r>
-      <w:proofErr w:type="spellStart"/>
-      <w:r>
-        <w:t>Wadkar</w:t>
-      </w:r>
-      <w:proofErr w:type="spellEnd"/>
-      <w:r>
-        <w:t xml:space="preserve">, Madhu </w:t>
-      </w:r>
-      <w:proofErr w:type="spellStart"/>
-      <w:r>
-        <w:t>Siddalingaiah</w:t>
-      </w:r>
-      <w:proofErr w:type="spellEnd"/>
-      <w:r>
-        <w:t xml:space="preserve"> 2014</w:t>
+        <w:t>Authors: Sameer Wadkar, Madhu Siddalingaiah 2014</w:t>
       </w:r>
     </w:p>
     <w:p>
@@ -4890,15 +4603,7 @@
         <w:pStyle w:val="NoSpacing"/>
       </w:pPr>
       <w:r>
-        <w:t xml:space="preserve">Authors: Manohar </w:t>
-      </w:r>
-      <w:proofErr w:type="spellStart"/>
-      <w:r>
-        <w:t>Swamynathan</w:t>
-      </w:r>
-      <w:proofErr w:type="spellEnd"/>
-      <w:r>
-        <w:t xml:space="preserve"> 2017</w:t>
+        <w:t>Authors: Manohar Swamynathan 2017</w:t>
       </w:r>
     </w:p>
     <w:p>
@@ -4961,23 +4666,7 @@
         <w:pStyle w:val="NoSpacing"/>
       </w:pPr>
       <w:r>
-        <w:t xml:space="preserve">Authors: Laura </w:t>
-      </w:r>
-      <w:proofErr w:type="spellStart"/>
-      <w:r>
-        <w:t>Igual</w:t>
-      </w:r>
-      <w:proofErr w:type="spellEnd"/>
-      <w:r>
-        <w:t xml:space="preserve">, Santi </w:t>
-      </w:r>
-      <w:proofErr w:type="spellStart"/>
-      <w:r>
-        <w:t>Seguí</w:t>
-      </w:r>
-      <w:proofErr w:type="spellEnd"/>
-      <w:r>
-        <w:t xml:space="preserve"> 2017</w:t>
+        <w:t>Authors: Laura Igual, Santi Seguí 2017</w:t>
       </w:r>
     </w:p>
     <w:p>
@@ -5351,16 +5040,11 @@
       <w:r>
         <w:t xml:space="preserve">Free online via </w:t>
       </w:r>
-      <w:proofErr w:type="spellStart"/>
       <w:r>
         <w:t>Springer</w:t>
       </w:r>
       <w:r>
-        <w:t>Link</w:t>
-      </w:r>
-      <w:proofErr w:type="spellEnd"/>
-      <w:r>
-        <w:t xml:space="preserve"> (</w:t>
+        <w:t>Link (</w:t>
       </w:r>
       <w:hyperlink r:id="rId31" w:history="1">
         <w:r>
@@ -5427,52 +5111,174 @@
         <w:outlineLvl w:val="0"/>
       </w:pPr>
       <w:r>
+        <w:t xml:space="preserve">Authors: Anirban DasGupta  </w:t>
+      </w:r>
+      <w:r>
+        <w:t>Springer</w:t>
+      </w:r>
+      <w:r>
+        <w:t xml:space="preserve"> Texts in Statistics</w:t>
+      </w:r>
+    </w:p>
+    <w:p>
+      <w:pPr>
+        <w:pStyle w:val="NoSpacing"/>
+      </w:pPr>
+      <w:r>
+        <w:t xml:space="preserve">Free online via </w:t>
+      </w:r>
+      <w:r>
+        <w:t>Springer</w:t>
+      </w:r>
+      <w:r>
+        <w:t>Link (</w:t>
+      </w:r>
+      <w:hyperlink r:id="rId33" w:history="1">
+        <w:r>
+          <w:rPr>
+            <w:rStyle w:val="Hyperlink"/>
+          </w:rPr>
+          <w:t>http://link.</w:t>
+        </w:r>
+        <w:r>
+          <w:rPr>
+            <w:rStyle w:val="Hyperlink"/>
+          </w:rPr>
+          <w:t>Springer</w:t>
+        </w:r>
+        <w:r>
+          <w:rPr>
+            <w:rStyle w:val="Hyperlink"/>
+          </w:rPr>
+          <w:t>.com/</w:t>
+        </w:r>
+      </w:hyperlink>
+      <w:r>
+        <w:rPr>
+          <w:rStyle w:val="Hyperlink"/>
+        </w:rPr>
+        <w:t xml:space="preserve"> </w:t>
+      </w:r>
+      <w:hyperlink r:id="rId34" w:history="1">
+        <w:r>
+          <w:rPr>
+            <w:rStyle w:val="Hyperlink"/>
+          </w:rPr>
+          <w:t>http://link.</w:t>
+        </w:r>
+        <w:r>
+          <w:rPr>
+            <w:rStyle w:val="Hyperlink"/>
+          </w:rPr>
+          <w:t>Springer</w:t>
+        </w:r>
+        <w:r>
+          <w:rPr>
+            <w:rStyle w:val="Hyperlink"/>
+          </w:rPr>
+          <w:t>.com/book/10.1007/978-1-4419-9634-3</w:t>
+        </w:r>
+      </w:hyperlink>
+    </w:p>
+    <w:p>
+      <w:pPr>
+        <w:pStyle w:val="NoSpacing"/>
+      </w:pPr>
+    </w:p>
+    <w:p>
+      <w:pPr>
+        <w:pStyle w:val="NoSpacing"/>
+      </w:pPr>
+      <w:r>
+        <w:t>The Elements of Statistical Learning: Data Mining</w:t>
+      </w:r>
+      <w:r>
+        <w:t>, Inference, and Prediction (20</w:t>
+      </w:r>
+      <w:r>
+        <w:t>1</w:t>
+      </w:r>
+      <w:r>
+        <w:t>7</w:t>
+      </w:r>
+      <w:r>
+        <w:t>)</w:t>
+      </w:r>
+    </w:p>
+    <w:p>
+      <w:pPr>
+        <w:pStyle w:val="NoSpacing"/>
+      </w:pPr>
+      <w:r>
+        <w:t>Authors: Trevor Hastie, Robert Tibshirani and Jerome Friedman</w:t>
+      </w:r>
+    </w:p>
+    <w:p>
+      <w:pPr>
+        <w:pStyle w:val="NoSpacing"/>
+        <w:outlineLvl w:val="0"/>
+      </w:pPr>
+      <w:r>
+        <w:t xml:space="preserve">Free online  </w:t>
+      </w:r>
+      <w:hyperlink r:id="rId35" w:history="1">
+        <w:r>
+          <w:rPr>
+            <w:rStyle w:val="Hyperlink"/>
+          </w:rPr>
+          <w:t>https://web.stanford.edu/~hastie/ElemStatLearn/printings/ESLII_print12.pdf</w:t>
+        </w:r>
+      </w:hyperlink>
+    </w:p>
+    <w:p>
+      <w:pPr>
+        <w:pStyle w:val="NoSpacing"/>
+        <w:outlineLvl w:val="0"/>
+        <w:rPr>
+          <w:rStyle w:val="Hyperlink"/>
+        </w:rPr>
+      </w:pPr>
+    </w:p>
+    <w:p>
+      <w:pPr>
+        <w:pStyle w:val="NoSpacing"/>
+      </w:pPr>
+    </w:p>
+    <w:p>
+      <w:pPr>
+        <w:pStyle w:val="NoSpacing"/>
+        <w:outlineLvl w:val="0"/>
+      </w:pPr>
+      <w:r>
+        <w:t>Data Manipulation with R</w:t>
+      </w:r>
+    </w:p>
+    <w:p>
+      <w:pPr>
+        <w:pStyle w:val="NoSpacing"/>
+      </w:pPr>
+      <w:r>
         <w:t xml:space="preserve">Authors: </w:t>
       </w:r>
-      <w:proofErr w:type="spellStart"/>
-      <w:r>
-        <w:t>Anirban</w:t>
-      </w:r>
-      <w:proofErr w:type="spellEnd"/>
-      <w:r>
-        <w:t xml:space="preserve"> </w:t>
-      </w:r>
-      <w:proofErr w:type="spellStart"/>
-      <w:proofErr w:type="gramStart"/>
-      <w:r>
-        <w:t>DasGupta</w:t>
-      </w:r>
-      <w:proofErr w:type="spellEnd"/>
-      <w:r>
-        <w:t xml:space="preserve">  </w:t>
+      <w:r>
+        <w:t>Statistical Computing Facility Phil Spector</w:t>
+      </w:r>
+    </w:p>
+    <w:p>
+      <w:pPr>
+        <w:pStyle w:val="NoSpacing"/>
+        <w:outlineLvl w:val="0"/>
+      </w:pPr>
+      <w:r>
+        <w:t xml:space="preserve">Free online via </w:t>
       </w:r>
       <w:r>
         <w:t>Springer</w:t>
       </w:r>
-      <w:proofErr w:type="gramEnd"/>
-      <w:r>
-        <w:t xml:space="preserve"> Texts in Statistics</w:t>
-      </w:r>
-    </w:p>
-    <w:p>
-      <w:pPr>
-        <w:pStyle w:val="NoSpacing"/>
-      </w:pPr>
-      <w:r>
-        <w:t xml:space="preserve">Free online via </w:t>
-      </w:r>
-      <w:proofErr w:type="spellStart"/>
-      <w:r>
-        <w:t>Springer</w:t>
-      </w:r>
-      <w:r>
-        <w:t>Link</w:t>
-      </w:r>
-      <w:proofErr w:type="spellEnd"/>
-      <w:r>
-        <w:t xml:space="preserve"> (</w:t>
-      </w:r>
-      <w:hyperlink r:id="rId33" w:history="1">
+      <w:r>
+        <w:t>Link (</w:t>
+      </w:r>
+      <w:hyperlink r:id="rId36" w:history="1">
         <w:r>
           <w:rPr>
             <w:rStyle w:val="Hyperlink"/>
@@ -5489,16 +5295,15 @@
           <w:rPr>
             <w:rStyle w:val="Hyperlink"/>
           </w:rPr>
-          <w:t>.com/</w:t>
+          <w:t>.com/)</w:t>
         </w:r>
       </w:hyperlink>
-      <w:r>
-        <w:rPr>
-          <w:rStyle w:val="Hyperlink"/>
-        </w:rPr>
-        <w:t xml:space="preserve"> </w:t>
-      </w:r>
-      <w:hyperlink r:id="rId34" w:history="1">
+    </w:p>
+    <w:p>
+      <w:pPr>
+        <w:pStyle w:val="NoSpacing"/>
+      </w:pPr>
+      <w:hyperlink r:id="rId37" w:history="1">
         <w:r>
           <w:rPr>
             <w:rStyle w:val="Hyperlink"/>
@@ -5515,7 +5320,7 @@
           <w:rPr>
             <w:rStyle w:val="Hyperlink"/>
           </w:rPr>
-          <w:t>.com/book/10.1007/978-1-4419-9634-3</w:t>
+          <w:t>.com/book/10.1007/978-0-387-74731-6</w:t>
         </w:r>
       </w:hyperlink>
     </w:p>
@@ -5529,35 +5334,120 @@
         <w:pStyle w:val="NoSpacing"/>
       </w:pPr>
       <w:r>
-        <w:t>The Elements of Statistical Learning: Data Mining</w:t>
-      </w:r>
-      <w:r>
-        <w:t>, Inference, and Prediction (20</w:t>
-      </w:r>
-      <w:r>
-        <w:t>1</w:t>
-      </w:r>
-      <w:r>
-        <w:t>7</w:t>
-      </w:r>
-      <w:r>
-        <w:t>)</w:t>
-      </w:r>
-    </w:p>
-    <w:p>
-      <w:pPr>
-        <w:pStyle w:val="NoSpacing"/>
-      </w:pPr>
-      <w:r>
-        <w:t xml:space="preserve">Authors: Trevor Hastie, Robert </w:t>
-      </w:r>
-      <w:proofErr w:type="spellStart"/>
-      <w:r>
-        <w:t>Tibshirani</w:t>
-      </w:r>
-      <w:proofErr w:type="spellEnd"/>
-      <w:r>
-        <w:t xml:space="preserve"> and Jerome Friedman</w:t>
+        <w:t>Beginning Data Science with R (2014)</w:t>
+      </w:r>
+    </w:p>
+    <w:p>
+      <w:pPr>
+        <w:pStyle w:val="NoSpacing"/>
+      </w:pPr>
+      <w:r>
+        <w:t>Authors: Manas A. Pathak</w:t>
+      </w:r>
+    </w:p>
+    <w:p>
+      <w:pPr>
+        <w:pStyle w:val="NoSpacing"/>
+      </w:pPr>
+      <w:r>
+        <w:t>ISBN: 978-3-319-12065-2 (Print) 978-3-319-12066-9 (Online)</w:t>
+      </w:r>
+    </w:p>
+    <w:p>
+      <w:pPr>
+        <w:pStyle w:val="NoSpacing"/>
+      </w:pPr>
+      <w:hyperlink r:id="rId38" w:history="1">
+        <w:r>
+          <w:rPr>
+            <w:rStyle w:val="Hyperlink"/>
+          </w:rPr>
+          <w:t>http://link.</w:t>
+        </w:r>
+        <w:r>
+          <w:rPr>
+            <w:rStyle w:val="Hyperlink"/>
+          </w:rPr>
+          <w:t>Springer</w:t>
+        </w:r>
+        <w:r>
+          <w:rPr>
+            <w:rStyle w:val="Hyperlink"/>
+          </w:rPr>
+          <w:t>.com/book/10.1007/978-3-319-12066-9</w:t>
+        </w:r>
+      </w:hyperlink>
+    </w:p>
+    <w:p>
+      <w:pPr>
+        <w:pStyle w:val="NoSpacing"/>
+      </w:pPr>
+    </w:p>
+    <w:p>
+      <w:pPr>
+        <w:pStyle w:val="NoSpacing"/>
+      </w:pPr>
+    </w:p>
+    <w:p>
+      <w:pPr>
+        <w:pStyle w:val="NoSpacing"/>
+      </w:pPr>
+      <w:r>
+        <w:t>The Definitive Guide to SQLite (2010)</w:t>
+      </w:r>
+    </w:p>
+    <w:p>
+      <w:pPr>
+        <w:pStyle w:val="NoSpacing"/>
+      </w:pPr>
+      <w:r>
+        <w:t>Authors: Grant Allen, Mike Owens</w:t>
+      </w:r>
+    </w:p>
+    <w:p>
+      <w:pPr>
+        <w:pStyle w:val="NoSpacing"/>
+      </w:pPr>
+      <w:r>
+        <w:t>ISBN: 978-1-4302-3225-4 (Print) 978-1-4302-3226-1 (Online)</w:t>
+      </w:r>
+    </w:p>
+    <w:p>
+      <w:pPr>
+        <w:pStyle w:val="NoSpacing"/>
+      </w:pPr>
+      <w:hyperlink r:id="rId39" w:history="1">
+        <w:r>
+          <w:rPr>
+            <w:rStyle w:val="Hyperlink"/>
+          </w:rPr>
+          <w:t>http://link.</w:t>
+        </w:r>
+        <w:r>
+          <w:rPr>
+            <w:rStyle w:val="Hyperlink"/>
+          </w:rPr>
+          <w:t>Springer</w:t>
+        </w:r>
+        <w:r>
+          <w:rPr>
+            <w:rStyle w:val="Hyperlink"/>
+          </w:rPr>
+          <w:t>.com/book/10.1007/978-1-4302-3226-1</w:t>
+        </w:r>
+      </w:hyperlink>
+    </w:p>
+    <w:p>
+      <w:pPr>
+        <w:pStyle w:val="NoSpacing"/>
+      </w:pPr>
+    </w:p>
+    <w:p>
+      <w:pPr>
+        <w:pStyle w:val="NoSpacing"/>
+      </w:pPr>
+      <w:r>
+        <w:t>The Definitive Guide to MongoDB: A complete guide to dealing with Big Data using MongoDB (2015)</w:t>
       </w:r>
     </w:p>
     <w:p>
@@ -5566,289 +5456,7 @@
         <w:outlineLvl w:val="0"/>
       </w:pPr>
       <w:r>
-        <w:t xml:space="preserve">Free online  </w:t>
-      </w:r>
-      <w:hyperlink r:id="rId35" w:history="1">
-        <w:r>
-          <w:rPr>
-            <w:rStyle w:val="Hyperlink"/>
-          </w:rPr>
-          <w:t>https://web.stanford.edu/~hastie/ElemStatLearn/printings/ESLII_print12.pdf</w:t>
-        </w:r>
-      </w:hyperlink>
-    </w:p>
-    <w:p>
-      <w:pPr>
-        <w:pStyle w:val="NoSpacing"/>
-        <w:outlineLvl w:val="0"/>
-        <w:rPr>
-          <w:rStyle w:val="Hyperlink"/>
-        </w:rPr>
-      </w:pPr>
-    </w:p>
-    <w:p>
-      <w:pPr>
-        <w:pStyle w:val="NoSpacing"/>
-      </w:pPr>
-    </w:p>
-    <w:p>
-      <w:pPr>
-        <w:pStyle w:val="NoSpacing"/>
-        <w:outlineLvl w:val="0"/>
-      </w:pPr>
-      <w:r>
-        <w:t>Data Manipulation with R</w:t>
-      </w:r>
-    </w:p>
-    <w:p>
-      <w:pPr>
-        <w:pStyle w:val="NoSpacing"/>
-      </w:pPr>
-      <w:r>
-        <w:t xml:space="preserve">Authors: </w:t>
-      </w:r>
-      <w:r>
-        <w:t>Statistical Computing Facility Phil Spector</w:t>
-      </w:r>
-    </w:p>
-    <w:p>
-      <w:pPr>
-        <w:pStyle w:val="NoSpacing"/>
-        <w:outlineLvl w:val="0"/>
-      </w:pPr>
-      <w:r>
-        <w:t xml:space="preserve">Free online via </w:t>
-      </w:r>
-      <w:proofErr w:type="spellStart"/>
-      <w:r>
-        <w:t>Springer</w:t>
-      </w:r>
-      <w:r>
-        <w:t>Link</w:t>
-      </w:r>
-      <w:proofErr w:type="spellEnd"/>
-      <w:r>
-        <w:t xml:space="preserve"> (</w:t>
-      </w:r>
-      <w:hyperlink r:id="rId36" w:history="1">
-        <w:r>
-          <w:rPr>
-            <w:rStyle w:val="Hyperlink"/>
-          </w:rPr>
-          <w:t>http://link.</w:t>
-        </w:r>
-        <w:r>
-          <w:rPr>
-            <w:rStyle w:val="Hyperlink"/>
-          </w:rPr>
-          <w:t>Springer</w:t>
-        </w:r>
-        <w:r>
-          <w:rPr>
-            <w:rStyle w:val="Hyperlink"/>
-          </w:rPr>
-          <w:t>.com/)</w:t>
-        </w:r>
-      </w:hyperlink>
-    </w:p>
-    <w:p>
-      <w:pPr>
-        <w:pStyle w:val="NoSpacing"/>
-      </w:pPr>
-      <w:hyperlink r:id="rId37" w:history="1">
-        <w:r>
-          <w:rPr>
-            <w:rStyle w:val="Hyperlink"/>
-          </w:rPr>
-          <w:t>http://link.</w:t>
-        </w:r>
-        <w:r>
-          <w:rPr>
-            <w:rStyle w:val="Hyperlink"/>
-          </w:rPr>
-          <w:t>Springer</w:t>
-        </w:r>
-        <w:r>
-          <w:rPr>
-            <w:rStyle w:val="Hyperlink"/>
-          </w:rPr>
-          <w:t>.com/book/10.1007/978-0-387-74731-6</w:t>
-        </w:r>
-      </w:hyperlink>
-    </w:p>
-    <w:p>
-      <w:pPr>
-        <w:pStyle w:val="NoSpacing"/>
-      </w:pPr>
-    </w:p>
-    <w:p>
-      <w:pPr>
-        <w:pStyle w:val="NoSpacing"/>
-      </w:pPr>
-      <w:r>
-        <w:t>Beginning Data Science with R (2014)</w:t>
-      </w:r>
-    </w:p>
-    <w:p>
-      <w:pPr>
-        <w:pStyle w:val="NoSpacing"/>
-      </w:pPr>
-      <w:r>
-        <w:t xml:space="preserve">Authors: </w:t>
-      </w:r>
-      <w:proofErr w:type="spellStart"/>
-      <w:r>
-        <w:t>Manas</w:t>
-      </w:r>
-      <w:proofErr w:type="spellEnd"/>
-      <w:r>
-        <w:t xml:space="preserve"> A. Pathak</w:t>
-      </w:r>
-    </w:p>
-    <w:p>
-      <w:pPr>
-        <w:pStyle w:val="NoSpacing"/>
-      </w:pPr>
-      <w:r>
-        <w:t>ISBN: 978-3-319-12065-2 (Print) 978-3-319-12066-9 (Online)</w:t>
-      </w:r>
-    </w:p>
-    <w:p>
-      <w:pPr>
-        <w:pStyle w:val="NoSpacing"/>
-      </w:pPr>
-      <w:hyperlink r:id="rId38" w:history="1">
-        <w:r>
-          <w:rPr>
-            <w:rStyle w:val="Hyperlink"/>
-          </w:rPr>
-          <w:t>http://link.</w:t>
-        </w:r>
-        <w:r>
-          <w:rPr>
-            <w:rStyle w:val="Hyperlink"/>
-          </w:rPr>
-          <w:t>Springer</w:t>
-        </w:r>
-        <w:r>
-          <w:rPr>
-            <w:rStyle w:val="Hyperlink"/>
-          </w:rPr>
-          <w:t>.com/book/10.1007/978-3-319-12066-9</w:t>
-        </w:r>
-      </w:hyperlink>
-    </w:p>
-    <w:p>
-      <w:pPr>
-        <w:pStyle w:val="NoSpacing"/>
-      </w:pPr>
-    </w:p>
-    <w:p>
-      <w:pPr>
-        <w:pStyle w:val="NoSpacing"/>
-      </w:pPr>
-    </w:p>
-    <w:p>
-      <w:pPr>
-        <w:pStyle w:val="NoSpacing"/>
-      </w:pPr>
-      <w:r>
-        <w:t>The Definitive Guide to SQLite (2010)</w:t>
-      </w:r>
-    </w:p>
-    <w:p>
-      <w:pPr>
-        <w:pStyle w:val="NoSpacing"/>
-      </w:pPr>
-      <w:r>
-        <w:t>Authors: Grant Allen, Mike Owens</w:t>
-      </w:r>
-    </w:p>
-    <w:p>
-      <w:pPr>
-        <w:pStyle w:val="NoSpacing"/>
-      </w:pPr>
-      <w:r>
-        <w:t>ISBN: 978-1-4302-3225-4 (Print) 978-1-4302-3226-1 (Online)</w:t>
-      </w:r>
-    </w:p>
-    <w:p>
-      <w:pPr>
-        <w:pStyle w:val="NoSpacing"/>
-      </w:pPr>
-      <w:hyperlink r:id="rId39" w:history="1">
-        <w:r>
-          <w:rPr>
-            <w:rStyle w:val="Hyperlink"/>
-          </w:rPr>
-          <w:t>http://link.</w:t>
-        </w:r>
-        <w:r>
-          <w:rPr>
-            <w:rStyle w:val="Hyperlink"/>
-          </w:rPr>
-          <w:t>Springer</w:t>
-        </w:r>
-        <w:r>
-          <w:rPr>
-            <w:rStyle w:val="Hyperlink"/>
-          </w:rPr>
-          <w:t>.com/book/10.1007/978-1-4302-3226-1</w:t>
-        </w:r>
-      </w:hyperlink>
-    </w:p>
-    <w:p>
-      <w:pPr>
-        <w:pStyle w:val="NoSpacing"/>
-      </w:pPr>
-    </w:p>
-    <w:p>
-      <w:pPr>
-        <w:pStyle w:val="NoSpacing"/>
-      </w:pPr>
-      <w:r>
-        <w:t>The Definitive Guide to MongoDB: A complete guide to dealing with Big Data using MongoDB (2015)</w:t>
-      </w:r>
-    </w:p>
-    <w:p>
-      <w:pPr>
-        <w:pStyle w:val="NoSpacing"/>
-        <w:outlineLvl w:val="0"/>
-      </w:pPr>
-      <w:r>
-        <w:t xml:space="preserve">Authors: David </w:t>
-      </w:r>
-      <w:proofErr w:type="spellStart"/>
-      <w:r>
-        <w:t>Hows</w:t>
-      </w:r>
-      <w:proofErr w:type="spellEnd"/>
-      <w:r>
-        <w:t xml:space="preserve">, Peter </w:t>
-      </w:r>
-      <w:proofErr w:type="spellStart"/>
-      <w:r>
-        <w:t>Membrey</w:t>
-      </w:r>
-      <w:proofErr w:type="spellEnd"/>
-      <w:r>
-        <w:t xml:space="preserve">, </w:t>
-      </w:r>
-      <w:proofErr w:type="spellStart"/>
-      <w:r>
-        <w:t>Eelco</w:t>
-      </w:r>
-      <w:proofErr w:type="spellEnd"/>
-      <w:r>
-        <w:t xml:space="preserve"> </w:t>
-      </w:r>
-      <w:proofErr w:type="spellStart"/>
-      <w:r>
-        <w:t>Plugge</w:t>
-      </w:r>
-      <w:proofErr w:type="spellEnd"/>
-      <w:r>
-        <w:t>, Tim Hawkins</w:t>
+        <w:t>Authors: David Hows, Peter Membrey, Eelco Plugge, Tim Hawkins</w:t>
       </w:r>
     </w:p>
     <w:p>
@@ -6015,13 +5623,8 @@
         <w:t xml:space="preserve">Authors: </w:t>
       </w:r>
       <w:r>
-        <w:t xml:space="preserve">Mike </w:t>
-      </w:r>
-      <w:proofErr w:type="spellStart"/>
-      <w:r>
-        <w:t>Allerhand</w:t>
-      </w:r>
-      <w:proofErr w:type="spellEnd"/>
+        <w:t>Mike Allerhand</w:t>
+      </w:r>
     </w:p>
     <w:p>
       <w:pPr>
@@ -6031,16 +5634,11 @@
       <w:r>
         <w:t xml:space="preserve">Free online via </w:t>
       </w:r>
-      <w:proofErr w:type="spellStart"/>
       <w:r>
         <w:t>Springer</w:t>
       </w:r>
       <w:r>
-        <w:t>Link</w:t>
-      </w:r>
-      <w:proofErr w:type="spellEnd"/>
-      <w:r>
-        <w:t xml:space="preserve"> (</w:t>
+        <w:t>Link (</w:t>
       </w:r>
       <w:hyperlink r:id="rId43" w:history="1">
         <w:r>
@@ -6148,13 +5746,8 @@
       <w:r>
         <w:t xml:space="preserve">Authors: </w:t>
       </w:r>
-      <w:proofErr w:type="spellStart"/>
-      <w:r>
-        <w:t>Manas</w:t>
-      </w:r>
-      <w:proofErr w:type="spellEnd"/>
-      <w:r>
-        <w:t xml:space="preserve"> A. Pathak</w:t>
+      <w:r>
+        <w:t>Manas A. Pathak</w:t>
       </w:r>
     </w:p>
     <w:p>
@@ -6165,16 +5758,11 @@
       <w:r>
         <w:t xml:space="preserve">Free online via </w:t>
       </w:r>
-      <w:proofErr w:type="spellStart"/>
       <w:r>
         <w:t>Springer</w:t>
       </w:r>
       <w:r>
-        <w:t>Link</w:t>
-      </w:r>
-      <w:proofErr w:type="spellEnd"/>
-      <w:r>
-        <w:t xml:space="preserve"> (</w:t>
+        <w:t>Link (</w:t>
       </w:r>
       <w:hyperlink r:id="rId46" w:history="1">
         <w:r>
@@ -6257,16 +5845,11 @@
       <w:r>
         <w:t xml:space="preserve">Free online via </w:t>
       </w:r>
-      <w:proofErr w:type="spellStart"/>
       <w:r>
         <w:t>Springer</w:t>
       </w:r>
       <w:r>
-        <w:t>Link</w:t>
-      </w:r>
-      <w:proofErr w:type="spellEnd"/>
-      <w:r>
-        <w:t xml:space="preserve"> (</w:t>
+        <w:t>Link (</w:t>
       </w:r>
       <w:hyperlink r:id="rId48" w:history="1">
         <w:r>
@@ -6345,16 +5928,11 @@
       <w:r>
         <w:t xml:space="preserve">Free online via </w:t>
       </w:r>
-      <w:proofErr w:type="spellStart"/>
       <w:r>
         <w:t>Springer</w:t>
       </w:r>
       <w:r>
-        <w:t>Link</w:t>
-      </w:r>
-      <w:proofErr w:type="spellEnd"/>
-      <w:r>
-        <w:t xml:space="preserve"> (</w:t>
+        <w:t>Link (</w:t>
       </w:r>
       <w:hyperlink r:id="rId50" w:history="1">
         <w:r>
@@ -6441,16 +6019,11 @@
       <w:r>
         <w:t xml:space="preserve">Free online via </w:t>
       </w:r>
-      <w:proofErr w:type="spellStart"/>
       <w:r>
         <w:t>Springer</w:t>
       </w:r>
       <w:r>
-        <w:t>Link</w:t>
-      </w:r>
-      <w:proofErr w:type="spellEnd"/>
-      <w:r>
-        <w:t xml:space="preserve"> (</w:t>
+        <w:t>Link (</w:t>
       </w:r>
       <w:hyperlink r:id="rId52" w:history="1">
         <w:r>
@@ -6520,13 +6093,8 @@
         <w:t xml:space="preserve">Authors: </w:t>
       </w:r>
       <w:r>
-        <w:t xml:space="preserve">Andrew V. Metcalfe, Paul S.P. </w:t>
-      </w:r>
-      <w:proofErr w:type="spellStart"/>
-      <w:r>
-        <w:t>Cowpertwait</w:t>
-      </w:r>
-      <w:proofErr w:type="spellEnd"/>
+        <w:t>Andrew V. Metcalfe, Paul S.P. Cowpertwait</w:t>
+      </w:r>
     </w:p>
     <w:p>
       <w:pPr>
@@ -6536,16 +6104,11 @@
       <w:r>
         <w:t xml:space="preserve">Free online via </w:t>
       </w:r>
-      <w:proofErr w:type="spellStart"/>
       <w:r>
         <w:t>Springer</w:t>
       </w:r>
       <w:r>
-        <w:t>Link</w:t>
-      </w:r>
-      <w:proofErr w:type="spellEnd"/>
-      <w:r>
-        <w:t xml:space="preserve"> (</w:t>
+        <w:t>Link (</w:t>
       </w:r>
       <w:hyperlink r:id="rId54" w:history="1">
         <w:r>
@@ -6612,13 +6175,8 @@
         <w:pStyle w:val="NoSpacing"/>
       </w:pPr>
       <w:r>
-        <w:t xml:space="preserve">Authors: Thomas A. </w:t>
-      </w:r>
-      <w:proofErr w:type="spellStart"/>
-      <w:r>
-        <w:t>Runkler</w:t>
-      </w:r>
-      <w:proofErr w:type="spellEnd"/>
+        <w:t>Authors: Thomas A. Runkler</w:t>
+      </w:r>
     </w:p>
     <w:p>
       <w:pPr>
@@ -6672,29 +6230,8 @@
         <w:pStyle w:val="NoSpacing"/>
       </w:pPr>
       <w:r>
-        <w:t xml:space="preserve">Editors: Ajith Abraham, </w:t>
-      </w:r>
-      <w:proofErr w:type="spellStart"/>
-      <w:r>
-        <w:t>Aboul</w:t>
-      </w:r>
-      <w:proofErr w:type="spellEnd"/>
-      <w:r>
-        <w:t xml:space="preserve">-Ella </w:t>
-      </w:r>
-      <w:proofErr w:type="spellStart"/>
-      <w:r>
-        <w:t>Hassanien</w:t>
-      </w:r>
-      <w:proofErr w:type="spellEnd"/>
-      <w:r>
-        <w:t xml:space="preserve">, Vaclav </w:t>
-      </w:r>
-      <w:proofErr w:type="spellStart"/>
-      <w:r>
-        <w:t>Sná¿el</w:t>
-      </w:r>
-      <w:proofErr w:type="spellEnd"/>
+        <w:t>Editors: Ajith Abraham, Aboul-Ella Hassanien, Vaclav Sná¿el</w:t>
+      </w:r>
     </w:p>
     <w:p>
       <w:pPr>
@@ -6751,13 +6288,8 @@
         <w:t xml:space="preserve">Authors: </w:t>
       </w:r>
       <w:r>
-        <w:t xml:space="preserve">Babak </w:t>
-      </w:r>
-      <w:proofErr w:type="spellStart"/>
-      <w:r>
-        <w:t>Shahbaba</w:t>
-      </w:r>
-      <w:proofErr w:type="spellEnd"/>
+        <w:t>Babak Shahbaba</w:t>
+      </w:r>
     </w:p>
     <w:p>
       <w:pPr>
@@ -6767,16 +6299,11 @@
       <w:r>
         <w:t xml:space="preserve">Free online via </w:t>
       </w:r>
-      <w:proofErr w:type="spellStart"/>
       <w:r>
         <w:t>Springer</w:t>
       </w:r>
       <w:r>
-        <w:t>Link</w:t>
-      </w:r>
-      <w:proofErr w:type="spellEnd"/>
-      <w:r>
-        <w:t xml:space="preserve"> (</w:t>
+        <w:t>Link (</w:t>
       </w:r>
       <w:hyperlink r:id="rId58" w:history="1">
         <w:r>
@@ -6846,15 +6373,7 @@
         <w:t xml:space="preserve">Authors: </w:t>
       </w:r>
       <w:r>
-        <w:t xml:space="preserve">Eric A. </w:t>
-      </w:r>
-      <w:proofErr w:type="spellStart"/>
-      <w:r>
-        <w:t>Suess</w:t>
-      </w:r>
-      <w:proofErr w:type="spellEnd"/>
-      <w:r>
-        <w:t>, Bruce E. Trumbo</w:t>
+        <w:t>Eric A. Suess, Bruce E. Trumbo</w:t>
       </w:r>
     </w:p>
     <w:p>
@@ -6865,16 +6384,11 @@
       <w:r>
         <w:t xml:space="preserve">Free online via </w:t>
       </w:r>
-      <w:proofErr w:type="spellStart"/>
       <w:r>
         <w:t>Springer</w:t>
       </w:r>
       <w:r>
-        <w:t>Link</w:t>
-      </w:r>
-      <w:proofErr w:type="spellEnd"/>
-      <w:r>
-        <w:t xml:space="preserve"> (</w:t>
+        <w:t>Link (</w:t>
       </w:r>
       <w:hyperlink r:id="rId60" w:history="1">
         <w:r>
@@ -6944,13 +6458,8 @@
         <w:t xml:space="preserve">Authors: </w:t>
       </w:r>
       <w:r>
-        <w:t xml:space="preserve">Simon </w:t>
-      </w:r>
-      <w:proofErr w:type="spellStart"/>
-      <w:r>
-        <w:t>Sheather</w:t>
-      </w:r>
-      <w:proofErr w:type="spellEnd"/>
+        <w:t>Simon Sheather</w:t>
+      </w:r>
     </w:p>
     <w:p>
       <w:pPr>
@@ -6960,16 +6469,11 @@
       <w:r>
         <w:t xml:space="preserve">Free online via </w:t>
       </w:r>
-      <w:proofErr w:type="spellStart"/>
       <w:r>
         <w:t>Springer</w:t>
       </w:r>
       <w:r>
-        <w:t>Link</w:t>
-      </w:r>
-      <w:proofErr w:type="spellEnd"/>
-      <w:r>
-        <w:t xml:space="preserve"> (</w:t>
+        <w:t>Link (</w:t>
       </w:r>
       <w:hyperlink r:id="rId62" w:history="1">
         <w:r>
@@ -7050,16 +6554,11 @@
       <w:r>
         <w:t xml:space="preserve">Free online via </w:t>
       </w:r>
-      <w:proofErr w:type="spellStart"/>
       <w:r>
         <w:t>Springer</w:t>
       </w:r>
       <w:r>
-        <w:t>Link</w:t>
-      </w:r>
-      <w:proofErr w:type="spellEnd"/>
-      <w:r>
-        <w:t xml:space="preserve"> (</w:t>
+        <w:t>Link (</w:t>
       </w:r>
       <w:hyperlink r:id="rId64" w:history="1">
         <w:r>
@@ -7128,21 +6627,8 @@
       <w:r>
         <w:t xml:space="preserve">Authors: </w:t>
       </w:r>
-      <w:proofErr w:type="spellStart"/>
-      <w:r>
-        <w:t>Søren</w:t>
-      </w:r>
-      <w:proofErr w:type="spellEnd"/>
-      <w:r>
-        <w:t xml:space="preserve"> </w:t>
-      </w:r>
-      <w:proofErr w:type="spellStart"/>
-      <w:r>
-        <w:t>Højsgaard</w:t>
-      </w:r>
-      <w:proofErr w:type="spellEnd"/>
-      <w:r>
-        <w:t>, David Edwards, Steffen Lauritzen</w:t>
+      <w:r>
+        <w:t>Søren Højsgaard, David Edwards, Steffen Lauritzen</w:t>
       </w:r>
     </w:p>
     <w:p>
@@ -7153,16 +6639,11 @@
       <w:r>
         <w:t xml:space="preserve">Free online via </w:t>
       </w:r>
-      <w:proofErr w:type="spellStart"/>
       <w:r>
         <w:t>Springer</w:t>
       </w:r>
       <w:r>
-        <w:t>Link</w:t>
-      </w:r>
-      <w:proofErr w:type="spellEnd"/>
-      <w:r>
-        <w:t xml:space="preserve"> (</w:t>
+        <w:t>Link (</w:t>
       </w:r>
       <w:hyperlink r:id="rId66" w:history="1">
         <w:r>
@@ -7232,16 +6713,11 @@
       <w:r>
         <w:t xml:space="preserve">Free online via </w:t>
       </w:r>
-      <w:proofErr w:type="spellStart"/>
       <w:r>
         <w:t>Springer</w:t>
       </w:r>
       <w:r>
-        <w:t>Link</w:t>
-      </w:r>
-      <w:proofErr w:type="spellEnd"/>
-      <w:r>
-        <w:t xml:space="preserve"> (</w:t>
+        <w:t>Link (</w:t>
       </w:r>
       <w:hyperlink r:id="rId67" w:history="1">
         <w:r>
@@ -7300,13 +6776,8 @@
         <w:t xml:space="preserve">Authors: </w:t>
       </w:r>
       <w:r>
-        <w:t xml:space="preserve">Mike </w:t>
-      </w:r>
-      <w:proofErr w:type="spellStart"/>
-      <w:r>
-        <w:t>Allerhand</w:t>
-      </w:r>
-      <w:proofErr w:type="spellEnd"/>
+        <w:t>Mike Allerhand</w:t>
+      </w:r>
     </w:p>
     <w:p>
       <w:pPr>
@@ -7316,16 +6787,11 @@
       <w:r>
         <w:t xml:space="preserve">Free online via </w:t>
       </w:r>
-      <w:proofErr w:type="spellStart"/>
       <w:r>
         <w:t>Springer</w:t>
       </w:r>
       <w:r>
-        <w:t>Link</w:t>
-      </w:r>
-      <w:proofErr w:type="spellEnd"/>
-      <w:r>
-        <w:t xml:space="preserve"> (</w:t>
+        <w:t>Link (</w:t>
       </w:r>
       <w:hyperlink r:id="rId68" w:history="1">
         <w:r>
@@ -7395,13 +6861,8 @@
         <w:t xml:space="preserve">Authors: </w:t>
       </w:r>
       <w:r>
-        <w:t xml:space="preserve">Radhakrishnan Nagarajan, Marco Scutari, Sophie </w:t>
-      </w:r>
-      <w:proofErr w:type="spellStart"/>
-      <w:r>
-        <w:t>Lèbre</w:t>
-      </w:r>
-      <w:proofErr w:type="spellEnd"/>
+        <w:t>Radhakrishnan Nagarajan, Marco Scutari, Sophie Lèbre</w:t>
+      </w:r>
     </w:p>
     <w:p>
       <w:pPr>
@@ -7411,16 +6872,11 @@
       <w:r>
         <w:t xml:space="preserve">Free online via </w:t>
       </w:r>
-      <w:proofErr w:type="spellStart"/>
       <w:r>
         <w:t>Springer</w:t>
       </w:r>
       <w:r>
-        <w:t>Link</w:t>
-      </w:r>
-      <w:proofErr w:type="spellEnd"/>
-      <w:r>
-        <w:t xml:space="preserve"> (</w:t>
+        <w:t>Link (</w:t>
       </w:r>
       <w:hyperlink r:id="rId70" w:history="1">
         <w:r>
@@ -7490,16 +6946,11 @@
       <w:r>
         <w:t xml:space="preserve">Free online via </w:t>
       </w:r>
-      <w:proofErr w:type="spellStart"/>
       <w:r>
         <w:t>Springer</w:t>
       </w:r>
       <w:r>
-        <w:t>Link</w:t>
-      </w:r>
-      <w:proofErr w:type="spellEnd"/>
-      <w:r>
-        <w:t xml:space="preserve"> (</w:t>
+        <w:t>Link (</w:t>
       </w:r>
       <w:hyperlink r:id="rId71" w:history="1">
         <w:r>
@@ -7588,16 +7039,11 @@
       <w:r>
         <w:t xml:space="preserve">Free online via </w:t>
       </w:r>
-      <w:proofErr w:type="spellStart"/>
       <w:r>
         <w:t>Springer</w:t>
       </w:r>
       <w:r>
-        <w:t>Link</w:t>
-      </w:r>
-      <w:proofErr w:type="spellEnd"/>
-      <w:r>
-        <w:t xml:space="preserve"> (</w:t>
+        <w:t>Link (</w:t>
       </w:r>
       <w:hyperlink r:id="rId73" w:history="1">
         <w:r>
@@ -7656,31 +7102,7 @@
         <w:t xml:space="preserve">Authors: </w:t>
       </w:r>
       <w:r>
-        <w:t xml:space="preserve">Roger S. </w:t>
-      </w:r>
-      <w:proofErr w:type="spellStart"/>
-      <w:r>
-        <w:t>Bivand</w:t>
-      </w:r>
-      <w:proofErr w:type="spellEnd"/>
-      <w:r>
-        <w:t xml:space="preserve">, </w:t>
-      </w:r>
-      <w:proofErr w:type="spellStart"/>
-      <w:r>
-        <w:t>Edzer</w:t>
-      </w:r>
-      <w:proofErr w:type="spellEnd"/>
-      <w:r>
-        <w:t xml:space="preserve"> </w:t>
-      </w:r>
-      <w:proofErr w:type="spellStart"/>
-      <w:r>
-        <w:t>Pebesma</w:t>
-      </w:r>
-      <w:proofErr w:type="spellEnd"/>
-      <w:r>
-        <w:t>, Virgilio Gómez-Rubio</w:t>
+        <w:t>Roger S. Bivand, Edzer Pebesma, Virgilio Gómez-Rubio</w:t>
       </w:r>
     </w:p>
     <w:p>
@@ -7691,16 +7113,11 @@
       <w:r>
         <w:t xml:space="preserve">Free online via </w:t>
       </w:r>
-      <w:proofErr w:type="spellStart"/>
       <w:r>
         <w:t>Springer</w:t>
       </w:r>
       <w:r>
-        <w:t>Link</w:t>
-      </w:r>
-      <w:proofErr w:type="spellEnd"/>
-      <w:r>
-        <w:t xml:space="preserve"> (</w:t>
+        <w:t>Link (</w:t>
       </w:r>
       <w:hyperlink r:id="rId74" w:history="1">
         <w:r>
@@ -7770,13 +7187,8 @@
         <w:t xml:space="preserve">Authors: </w:t>
       </w:r>
       <w:r>
-        <w:t xml:space="preserve">Christian Ritz, Jens Carl </w:t>
-      </w:r>
-      <w:proofErr w:type="spellStart"/>
-      <w:r>
-        <w:t>Streibig</w:t>
-      </w:r>
-      <w:proofErr w:type="spellEnd"/>
+        <w:t>Christian Ritz, Jens Carl Streibig</w:t>
+      </w:r>
     </w:p>
     <w:p>
       <w:pPr>
@@ -7786,16 +7198,11 @@
       <w:r>
         <w:t xml:space="preserve">Free online via </w:t>
       </w:r>
-      <w:proofErr w:type="spellStart"/>
       <w:r>
         <w:t>Springer</w:t>
       </w:r>
       <w:r>
-        <w:t>Link</w:t>
-      </w:r>
-      <w:proofErr w:type="spellEnd"/>
-      <w:r>
-        <w:t xml:space="preserve"> (</w:t>
+        <w:t>Link (</w:t>
       </w:r>
       <w:hyperlink r:id="rId76" w:history="1">
         <w:r>
@@ -7859,19 +7266,9 @@
       <w:r>
         <w:t xml:space="preserve">Authors: </w:t>
       </w:r>
-      <w:proofErr w:type="spellStart"/>
-      <w:r>
-        <w:t>Vikram</w:t>
-      </w:r>
-      <w:proofErr w:type="spellEnd"/>
-      <w:r>
-        <w:t xml:space="preserve"> </w:t>
-      </w:r>
-      <w:proofErr w:type="spellStart"/>
-      <w:r>
-        <w:t>Dayal</w:t>
-      </w:r>
-      <w:proofErr w:type="spellEnd"/>
+      <w:r>
+        <w:t>Vikram Dayal</w:t>
+      </w:r>
     </w:p>
     <w:p>
       <w:pPr>
@@ -7881,16 +7278,11 @@
       <w:r>
         <w:t xml:space="preserve">Free online via </w:t>
       </w:r>
-      <w:proofErr w:type="spellStart"/>
       <w:r>
         <w:t>Springer</w:t>
       </w:r>
       <w:r>
-        <w:t>Link</w:t>
-      </w:r>
-      <w:proofErr w:type="spellEnd"/>
-      <w:r>
-        <w:t xml:space="preserve"> (</w:t>
+        <w:t>Link (</w:t>
       </w:r>
       <w:hyperlink r:id="rId77" w:history="1">
         <w:r>
@@ -7959,19 +7351,9 @@
       <w:r>
         <w:t xml:space="preserve">Authors: </w:t>
       </w:r>
-      <w:proofErr w:type="spellStart"/>
-      <w:r>
-        <w:t>Vikram</w:t>
-      </w:r>
-      <w:proofErr w:type="spellEnd"/>
-      <w:r>
-        <w:t xml:space="preserve"> </w:t>
-      </w:r>
-      <w:proofErr w:type="spellStart"/>
-      <w:r>
-        <w:t>Dayal</w:t>
-      </w:r>
-      <w:proofErr w:type="spellEnd"/>
+      <w:r>
+        <w:t>Vikram Dayal</w:t>
+      </w:r>
     </w:p>
     <w:p>
       <w:pPr>
@@ -7981,16 +7363,11 @@
       <w:r>
         <w:t xml:space="preserve">Free online via </w:t>
       </w:r>
-      <w:proofErr w:type="spellStart"/>
       <w:r>
         <w:t>Springer</w:t>
       </w:r>
       <w:r>
-        <w:t>Link</w:t>
-      </w:r>
-      <w:proofErr w:type="spellEnd"/>
-      <w:r>
-        <w:t xml:space="preserve"> (</w:t>
+        <w:t>Link (</w:t>
       </w:r>
       <w:hyperlink r:id="rId79" w:history="1">
         <w:r>
@@ -8118,15 +7495,7 @@
         <w:pStyle w:val="NoSpacing"/>
       </w:pPr>
       <w:r>
-        <w:t>R (</w:t>
-      </w:r>
-      <w:proofErr w:type="spellStart"/>
-      <w:r>
-        <w:t>Statisical</w:t>
-      </w:r>
-      <w:proofErr w:type="spellEnd"/>
-      <w:r>
-        <w:t xml:space="preserve"> programming language)  </w:t>
+        <w:t xml:space="preserve">R (Statisical programming language)  </w:t>
       </w:r>
     </w:p>
     <w:p>
@@ -8158,11 +7527,9 @@
       <w:pPr>
         <w:pStyle w:val="NoSpacing"/>
       </w:pPr>
-      <w:proofErr w:type="spellStart"/>
       <w:r>
         <w:t>RStudio</w:t>
       </w:r>
-      <w:proofErr w:type="spellEnd"/>
       <w:r>
         <w:t xml:space="preserve"> (IDE)  </w:t>
       </w:r>
@@ -8175,13 +7542,8 @@
           <w:numId w:val="18"/>
         </w:numPr>
       </w:pPr>
-      <w:proofErr w:type="spellStart"/>
-      <w:r>
-        <w:t>RStudio</w:t>
-      </w:r>
-      <w:proofErr w:type="spellEnd"/>
-      <w:r>
-        <w:t xml:space="preserve"> </w:t>
+      <w:r>
+        <w:t xml:space="preserve">RStudio </w:t>
       </w:r>
       <w:hyperlink r:id="rId83" w:history="1">
         <w:r>
@@ -8382,15 +7744,7 @@
         <w:outlineLvl w:val="0"/>
       </w:pPr>
       <w:r>
-        <w:t xml:space="preserve">Python Programming Tutorial - </w:t>
-      </w:r>
-      <w:proofErr w:type="spellStart"/>
-      <w:r>
-        <w:t>thenewboston</w:t>
-      </w:r>
-      <w:proofErr w:type="spellEnd"/>
-      <w:r>
-        <w:t xml:space="preserve"> </w:t>
+        <w:t xml:space="preserve">Python Programming Tutorial - thenewboston </w:t>
       </w:r>
       <w:hyperlink r:id="rId90" w:history="1">
         <w:r>
@@ -8508,11 +7862,9 @@
         <w:pStyle w:val="NoSpacing"/>
         <w:outlineLvl w:val="0"/>
       </w:pPr>
-      <w:proofErr w:type="spellStart"/>
       <w:r>
         <w:t>LearnR</w:t>
       </w:r>
-      <w:proofErr w:type="spellEnd"/>
     </w:p>
     <w:p>
       <w:pPr>
@@ -8544,15 +7896,7 @@
         <w:t xml:space="preserve"> python </w:t>
       </w:r>
       <w:r>
-        <w:t>@</w:t>
-      </w:r>
-      <w:proofErr w:type="spellStart"/>
-      <w:r>
-        <w:t>codeschool</w:t>
-      </w:r>
-      <w:proofErr w:type="spellEnd"/>
-      <w:r>
-        <w:t xml:space="preserve">: </w:t>
+        <w:t xml:space="preserve">@codeschool: </w:t>
       </w:r>
       <w:hyperlink r:id="rId95" w:history="1">
         <w:r>
@@ -8573,11 +7917,9 @@
         <w:pStyle w:val="NoSpacing"/>
         <w:outlineLvl w:val="0"/>
       </w:pPr>
-      <w:proofErr w:type="spellStart"/>
       <w:r>
         <w:t>Datacamp</w:t>
       </w:r>
-      <w:proofErr w:type="spellEnd"/>
       <w:r>
         <w:t xml:space="preserve"> python </w:t>
       </w:r>
@@ -8607,13 +7949,8 @@
       <w:pPr>
         <w:pStyle w:val="NoSpacing"/>
       </w:pPr>
-      <w:proofErr w:type="spellStart"/>
-      <w:r>
-        <w:t>rstudio</w:t>
-      </w:r>
-      <w:proofErr w:type="spellEnd"/>
-      <w:r>
-        <w:t xml:space="preserve"> online learning</w:t>
+      <w:r>
+        <w:t>rstudio online learning</w:t>
       </w:r>
     </w:p>
     <w:p>
@@ -8678,15 +8015,7 @@
         <w:outlineLvl w:val="0"/>
       </w:pPr>
       <w:r>
-        <w:t xml:space="preserve">MIT </w:t>
-      </w:r>
-      <w:proofErr w:type="gramStart"/>
-      <w:r>
-        <w:t>6.S</w:t>
-      </w:r>
-      <w:proofErr w:type="gramEnd"/>
-      <w:r>
-        <w:t xml:space="preserve">191: Introduction to Deep Learning </w:t>
+        <w:t xml:space="preserve">MIT 6.S191: Introduction to Deep Learning </w:t>
       </w:r>
       <w:hyperlink r:id="rId98" w:history="1">
         <w:r>
@@ -8731,37 +8060,8 @@
         <w:pStyle w:val="NoSpacing"/>
       </w:pPr>
       <w:r>
-        <w:t xml:space="preserve">Deep Learning - Adaptive Computation and Machine Learning series by Ian </w:t>
-      </w:r>
-      <w:proofErr w:type="spellStart"/>
-      <w:r>
-        <w:t>Goodfellow</w:t>
-      </w:r>
-      <w:proofErr w:type="spellEnd"/>
-      <w:r>
-        <w:t xml:space="preserve">, </w:t>
-      </w:r>
-      <w:proofErr w:type="spellStart"/>
-      <w:r>
-        <w:t>Yoshua</w:t>
-      </w:r>
-      <w:proofErr w:type="spellEnd"/>
-      <w:r>
-        <w:t xml:space="preserve"> </w:t>
-      </w:r>
-      <w:proofErr w:type="spellStart"/>
-      <w:r>
-        <w:t>Bengio</w:t>
-      </w:r>
-      <w:proofErr w:type="spellEnd"/>
-      <w:r>
-        <w:t xml:space="preserve">, and Aaron </w:t>
-      </w:r>
-      <w:proofErr w:type="spellStart"/>
-      <w:r>
-        <w:t>Courville</w:t>
-      </w:r>
-      <w:proofErr w:type="spellEnd"/>
+        <w:t>Deep Learning - Adaptive Computation and Machine Learning series by Ian Goodfellow, Yoshua Bengio, and Aaron Courville</w:t>
+      </w:r>
     </w:p>
     <w:p>
       <w:pPr>
